--- a/Основы конституционного права.docx
+++ b/Основы конституционного права.docx
@@ -265,11 +265,15 @@
       <w:pPr>
         <w:jc w:val="center"/>
         <w:rPr>
-          <w:szCs w:val="28"/>
-        </w:rPr>
-      </w:pPr>
-      <w:r>
-        <w:rPr>
+          <w:b/>
+          <w:bCs/>
+          <w:szCs w:val="28"/>
+        </w:rPr>
+      </w:pPr>
+      <w:r>
+        <w:rPr>
+          <w:b/>
+          <w:bCs/>
           <w:szCs w:val="28"/>
         </w:rPr>
         <w:t>Юридические свойства Конституции</w:t>
@@ -342,7 +346,31 @@
         <w:rPr>
           <w:szCs w:val="28"/>
         </w:rPr>
-        <w:t xml:space="preserve">12 декабря 1993 путем референдума путем всенародного голосования была принята </w:t>
+        <w:t xml:space="preserve">12 декабря 1993 </w:t>
+      </w:r>
+      <w:r>
+        <w:rPr>
+          <w:szCs w:val="28"/>
+        </w:rPr>
+        <w:t>на</w:t>
+      </w:r>
+      <w:r>
+        <w:rPr>
+          <w:szCs w:val="28"/>
+        </w:rPr>
+        <w:t xml:space="preserve"> референдум</w:t>
+      </w:r>
+      <w:r>
+        <w:rPr>
+          <w:szCs w:val="28"/>
+        </w:rPr>
+        <w:t>е</w:t>
+      </w:r>
+      <w:r>
+        <w:rPr>
+          <w:szCs w:val="28"/>
+        </w:rPr>
+        <w:t xml:space="preserve"> путем всенародного голосования была принята </w:t>
       </w:r>
       <w:proofErr w:type="spellStart"/>
       <w:r>
@@ -1265,6 +1293,27 @@
           <w:szCs w:val="28"/>
         </w:rPr>
       </w:pPr>
+      <w:r>
+        <w:rPr>
+          <w:szCs w:val="28"/>
+        </w:rPr>
+        <w:lastRenderedPageBreak/>
+        <w:t xml:space="preserve">Что </w:t>
+      </w:r>
+      <w:proofErr w:type="gramStart"/>
+      <w:r>
+        <w:rPr>
+          <w:szCs w:val="28"/>
+        </w:rPr>
+        <w:t>означает,  что</w:t>
+      </w:r>
+      <w:proofErr w:type="gramEnd"/>
+      <w:r>
+        <w:rPr>
+          <w:szCs w:val="28"/>
+        </w:rPr>
+        <w:t xml:space="preserve"> президент является гарантом конституции?</w:t>
+      </w:r>
     </w:p>
     <w:sectPr>
       <w:pgSz w:w="11906" w:h="16838"/>
